--- a/Minutes/EEE507J2 Week 9.docx
+++ b/Minutes/EEE507J2 Week 9.docx
@@ -3,6 +3,8 @@
 <w:document xmlns:wpc="http://schemas.microsoft.com/office/word/2010/wordprocessingCanvas" xmlns:cx="http://schemas.microsoft.com/office/drawing/2014/chartex" xmlns:mc="http://schemas.openxmlformats.org/markup-compatibility/2006" xmlns:o="urn:schemas-microsoft-com:office:office" xmlns:r="http://schemas.openxmlformats.org/officeDocument/2006/relationships" xmlns:m="http://schemas.openxmlformats.org/officeDocument/2006/math" xmlns:v="urn:schemas-microsoft-com:vml" xmlns:wp14="http://schemas.microsoft.com/office/word/2010/wordprocessingDrawing" xmlns:wp="http://schemas.openxmlformats.org/drawingml/2006/wordprocessingDrawing" xmlns:w10="urn:schemas-microsoft-com:office:word" xmlns:w="http://schemas.openxmlformats.org/wordprocessingml/2006/main" xmlns:w14="http://schemas.microsoft.com/office/word/2010/wordml" xmlns:w15="http://schemas.microsoft.com/office/word/2012/wordml" xmlns:w16se="http://schemas.microsoft.com/office/word/2015/wordml/symex" xmlns:wpg="http://schemas.microsoft.com/office/word/2010/wordprocessingGroup" xmlns:wpi="http://schemas.microsoft.com/office/word/2010/wordprocessingInk" xmlns:wne="http://schemas.microsoft.com/office/word/2006/wordml" xmlns:wps="http://schemas.microsoft.com/office/word/2010/wordprocessingShape" mc:Ignorable="w14 w15 w16se wp14">
   <w:body>
     <w:p>
+      <w:bookmarkStart w:id="0" w:name="_GoBack"/>
+      <w:bookmarkEnd w:id="0"/>
       <w:r>
         <w:t>EEE507J2 – OBJECT ORIENTED PROGRAMMING</w:t>
       </w:r>
@@ -45,13 +47,8 @@
       </w:r>
       <w:r>
         <w:tab/>
-        <w:t xml:space="preserve">Conan </w:t>
-      </w:r>
-      <w:proofErr w:type="spellStart"/>
-      <w:r>
-        <w:t>McIlkenny</w:t>
-      </w:r>
-      <w:proofErr w:type="spellEnd"/>
+        <w:t>Conan McIlkenny</w:t>
+      </w:r>
     </w:p>
     <w:p>
       <w:pPr>
@@ -66,16 +63,8 @@
       </w:r>
       <w:r>
         <w:tab/>
-        <w:t>J</w:t>
-      </w:r>
-      <w:r>
-        <w:t xml:space="preserve">ordan, Theo, Jeremy, Conan, </w:t>
-      </w:r>
-      <w:proofErr w:type="spellStart"/>
-      <w:r>
-        <w:t>Cathal</w:t>
-      </w:r>
-      <w:proofErr w:type="spellEnd"/>
+        <w:t>Jordan, Theo, Jeremy, Conan, Cathal</w:t>
+      </w:r>
     </w:p>
     <w:p>
       <w:pPr>
@@ -102,13 +91,8 @@
         <w:pStyle w:val="ListParagraph"/>
       </w:pPr>
       <w:r>
-        <w:t xml:space="preserve">Je- Rangefinder now working, working on enemy </w:t>
-      </w:r>
-      <w:proofErr w:type="spellStart"/>
-      <w:r>
-        <w:t>ai</w:t>
-      </w:r>
-      <w:proofErr w:type="spellEnd"/>
+        <w:t>Je- Rangefinder now working, working on enemy ai</w:t>
+      </w:r>
     </w:p>
     <w:p>
       <w:pPr>
@@ -117,11 +101,9 @@
       <w:r>
         <w:t xml:space="preserve">Co- Variables for weapons have been reallocated, no longer switch weapons, all weapons </w:t>
       </w:r>
-      <w:proofErr w:type="spellStart"/>
-      <w:r>
-        <w:t>accessable</w:t>
-      </w:r>
-      <w:proofErr w:type="spellEnd"/>
+      <w:r>
+        <w:t>accessible</w:t>
+      </w:r>
       <w:r>
         <w:t xml:space="preserve"> from start</w:t>
       </w:r>
@@ -151,45 +133,27 @@
         <w:pStyle w:val="ListParagraph"/>
       </w:pPr>
       <w:r>
-        <w:t xml:space="preserve">Jo-Additional functions from </w:t>
-      </w:r>
-      <w:proofErr w:type="spellStart"/>
+        <w:t>Jo-Additional functions from Cathal gathered, Conan to help with menu usage and display</w:t>
+      </w:r>
+    </w:p>
+    <w:p>
+      <w:pPr>
+        <w:pStyle w:val="ListParagraph"/>
+      </w:pPr>
+      <w:r>
+        <w:t>Je-Needs help from Theo on enemy ai in regards to enemy movement so they don’t phase through walls</w:t>
+      </w:r>
+    </w:p>
+    <w:p>
+      <w:pPr>
+        <w:pStyle w:val="ListParagraph"/>
+      </w:pPr>
+      <w:r>
+        <w:t xml:space="preserve">Co-Working with </w:t>
+      </w:r>
       <w:r>
         <w:t>Cathal</w:t>
       </w:r>
-      <w:proofErr w:type="spellEnd"/>
-      <w:r>
-        <w:t xml:space="preserve"> gathered, Conan to help with menu usage and display</w:t>
-      </w:r>
-    </w:p>
-    <w:p>
-      <w:pPr>
-        <w:pStyle w:val="ListParagraph"/>
-      </w:pPr>
-      <w:r>
-        <w:t xml:space="preserve">Je-Needs help from Theo on enemy </w:t>
-      </w:r>
-      <w:proofErr w:type="spellStart"/>
-      <w:r>
-        <w:t>ai</w:t>
-      </w:r>
-      <w:proofErr w:type="spellEnd"/>
-      <w:r>
-        <w:t xml:space="preserve"> in regards to enemy movement so they don’t phase through walls</w:t>
-      </w:r>
-    </w:p>
-    <w:p>
-      <w:pPr>
-        <w:pStyle w:val="ListParagraph"/>
-      </w:pPr>
-      <w:r>
-        <w:t xml:space="preserve">Co-Working with </w:t>
-      </w:r>
-      <w:proofErr w:type="spellStart"/>
-      <w:r>
-        <w:t>cathal</w:t>
-      </w:r>
-      <w:proofErr w:type="spellEnd"/>
       <w:r>
         <w:t xml:space="preserve"> to get variables for attack to merge into one value and also working on enemy attacks</w:t>
       </w:r>
@@ -201,11 +165,9 @@
       <w:r>
         <w:t xml:space="preserve">Ca-Working with </w:t>
       </w:r>
-      <w:proofErr w:type="spellStart"/>
-      <w:r>
-        <w:t>conan</w:t>
-      </w:r>
-      <w:proofErr w:type="spellEnd"/>
+      <w:r>
+        <w:t>Conan</w:t>
+      </w:r>
       <w:r>
         <w:t xml:space="preserve"> as above and looking into controlling character movement</w:t>
       </w:r>
@@ -263,19 +225,21 @@
       <w:pPr>
         <w:pStyle w:val="ListParagraph"/>
       </w:pPr>
-      <w:proofErr w:type="gramStart"/>
-      <w:r>
-        <w:t>Additionally</w:t>
-      </w:r>
-      <w:proofErr w:type="gramEnd"/>
-      <w:r>
-        <w:t>. Gather once a week on</w:t>
+      <w:r>
+        <w:t>Additionally,</w:t>
+      </w:r>
+      <w:r>
+        <w:t xml:space="preserve"> </w:t>
+      </w:r>
+      <w:r>
+        <w:t>gather</w:t>
+      </w:r>
+      <w:r>
+        <w:t xml:space="preserve"> once a week on</w:t>
       </w:r>
       <w:r>
         <w:t xml:space="preserve"> Wednesdays to do additional code work</w:t>
       </w:r>
-      <w:bookmarkStart w:id="0" w:name="_GoBack"/>
-      <w:bookmarkEnd w:id="0"/>
     </w:p>
     <w:sectPr>
       <w:pgSz w:w="11906" w:h="16838"/>
